--- a/Loan-Agreement-LawRato3.docx
+++ b/Loan-Agreement-LawRato3.docx
@@ -195,143 +195,39 @@
           <w:color w:themeColor="text1" w:val="000000"/>
           <w:shd w:fill="FFFFFF" w:val="clear"/>
         </w:rPr>
-        <w:t xml:space="preserve">THIS AGREEMENT made and entered into at </w:t>
-      </w:r>
-      <w:r>
-        <w:rPr>
-          <w:rFonts w:cs="Arial" w:ascii="Arial" w:hAnsi="Arial"/>
-          <w:color w:themeColor="text1" w:val="000000"/>
-          <w:shd w:fill="FFFFFF" w:val="clear"/>
-        </w:rPr>
-        <w:t>{{time}}</w:t>
-      </w:r>
-      <w:r>
-        <w:rPr>
-          <w:rFonts w:cs="Arial" w:ascii="Arial" w:hAnsi="Arial"/>
-          <w:color w:themeColor="text1" w:val="000000"/>
-          <w:shd w:fill="FFFFFF" w:val="clear"/>
-        </w:rPr>
-        <w:t xml:space="preserve"> this </w:t>
-      </w:r>
-      <w:r>
-        <w:rPr>
-          <w:rFonts w:cs="Arial" w:ascii="Arial" w:hAnsi="Arial"/>
-          <w:color w:themeColor="text1" w:val="000000"/>
-          <w:shd w:fill="FFFFFF" w:val="clear"/>
-        </w:rPr>
-        <w:t>{{day}}</w:t>
-      </w:r>
-      <w:r>
-        <w:rPr>
-          <w:rFonts w:cs="Arial" w:ascii="Arial" w:hAnsi="Arial"/>
-          <w:color w:themeColor="text1" w:val="000000"/>
-          <w:shd w:fill="FFFFFF" w:val="clear"/>
-        </w:rPr>
-        <w:t xml:space="preserve"> day of </w:t>
-      </w:r>
-      <w:r>
-        <w:rPr>
-          <w:rFonts w:cs="Arial" w:ascii="Arial" w:hAnsi="Arial"/>
-          <w:color w:themeColor="text1" w:val="000000"/>
-          <w:shd w:fill="FFFFFF" w:val="clear"/>
-        </w:rPr>
-        <w:t>{{month}</w:t>
-      </w:r>
-      <w:r>
-        <w:rPr>
-          <w:rFonts w:cs="Arial" w:ascii="Arial" w:hAnsi="Arial"/>
-          <w:color w:themeColor="text1" w:val="000000"/>
-          <w:shd w:fill="FFFFFF" w:val="clear"/>
-        </w:rPr>
-        <w:t xml:space="preserve">, </w:t>
-      </w:r>
-      <w:r>
-        <w:rPr>
-          <w:rFonts w:cs="Arial" w:ascii="Arial" w:hAnsi="Arial"/>
-          <w:color w:themeColor="text1" w:val="000000"/>
-          <w:shd w:fill="FFFFFF" w:val="clear"/>
-        </w:rPr>
-        <w:t>{{year}}</w:t>
-      </w:r>
-      <w:r>
-        <w:rPr>
-          <w:rFonts w:cs="Arial" w:ascii="Arial" w:hAnsi="Arial"/>
-          <w:color w:themeColor="text1" w:val="000000"/>
-          <w:shd w:fill="FFFFFF" w:val="clear"/>
-        </w:rPr>
-        <w:t xml:space="preserve"> BETWEEN </w:t>
-      </w:r>
-      <w:r>
-        <w:rPr>
-          <w:rFonts w:cs="Arial" w:ascii="Arial" w:hAnsi="Arial"/>
-          <w:color w:themeColor="text1" w:val="000000"/>
-          <w:shd w:fill="FFFFFF" w:val="clear"/>
-        </w:rPr>
-        <w:t>{{lender_name}}</w:t>
-      </w:r>
-      <w:r>
-        <w:rPr>
-          <w:rFonts w:cs="Arial" w:ascii="Arial" w:hAnsi="Arial"/>
-          <w:color w:themeColor="text1" w:val="000000"/>
-          <w:shd w:fill="FFFFFF" w:val="clear"/>
-        </w:rPr>
-        <w:t xml:space="preserve"> hereinafter called "the Lender" AND </w:t>
-      </w:r>
-      <w:r>
-        <w:rPr>
-          <w:rFonts w:cs="Arial" w:ascii="Arial" w:hAnsi="Arial"/>
-          <w:color w:themeColor="text1" w:val="000000"/>
-          <w:shd w:fill="FFFFFF" w:val="clear"/>
-        </w:rPr>
-        <w:t>{{borrower_name}}</w:t>
-      </w:r>
-      <w:r>
-        <w:rPr>
-          <w:rFonts w:cs="Arial" w:ascii="Arial" w:hAnsi="Arial"/>
-          <w:color w:themeColor="text1" w:val="000000"/>
-          <w:shd w:fill="FFFFFF" w:val="clear"/>
-        </w:rPr>
-        <w:t xml:space="preserve"> hereinafter called "the Borrower" and reference to the parties hereto shall mean and include their respective heirs, executors, administrators and assigns;</w:t>
-      </w:r>
-      <w:r>
-        <w:rPr>
-          <w:rFonts w:cs="Arial" w:ascii="Arial" w:hAnsi="Arial"/>
-          <w:color w:themeColor="text1" w:val="000000"/>
-        </w:rPr>
-        <w:br/>
-        <w:br/>
-      </w:r>
-      <w:r>
-        <w:rPr>
-          <w:rFonts w:cs="Arial" w:ascii="Arial" w:hAnsi="Arial"/>
-          <w:color w:themeColor="text1" w:val="000000"/>
-          <w:shd w:fill="FFFFFF" w:val="clear"/>
-        </w:rPr>
-        <w:t xml:space="preserve">WHEREAS the Borrower is in need of funds and hence has approached the Lender to grant her an interest-free loan of Rs. </w:t>
-      </w:r>
-      <w:r>
-        <w:rPr>
-          <w:rFonts w:cs="Arial" w:ascii="Arial" w:hAnsi="Arial"/>
-          <w:color w:themeColor="text1" w:val="000000"/>
-          <w:shd w:fill="FFFFFF" w:val="clear"/>
-        </w:rPr>
-        <w:t>{{loan_amount}}</w:t>
-      </w:r>
-      <w:r>
-        <w:rPr>
-          <w:rFonts w:cs="Arial" w:ascii="Arial" w:hAnsi="Arial"/>
-          <w:color w:themeColor="text1" w:val="000000"/>
-          <w:shd w:fill="FFFFFF" w:val="clear"/>
-        </w:rPr>
-        <w:t xml:space="preserve">/- for a period of </w:t>
-      </w:r>
-      <w:r>
-        <w:rPr>
-          <w:rFonts w:cs="Arial" w:ascii="Arial" w:hAnsi="Arial"/>
-          <w:color w:themeColor="text1" w:val="000000"/>
-          <w:shd w:fill="FFFFFF" w:val="clear"/>
-        </w:rPr>
-        <w:t>{{loan_period}}</w:t>
+        <w:t>THIS AGREEMENT made and entered into at {{time}} this {{day}} day of {{month}</w:t>
+      </w:r>
+      <w:r>
+        <w:rPr>
+          <w:rFonts w:cs="Arial" w:ascii="Arial" w:hAnsi="Arial"/>
+          <w:color w:themeColor="text1" w:val="000000"/>
+          <w:shd w:fill="FFFFFF" w:val="clear"/>
+        </w:rPr>
+        <w:t>}</w:t>
+      </w:r>
+      <w:r>
+        <w:rPr>
+          <w:rFonts w:cs="Arial" w:ascii="Arial" w:hAnsi="Arial"/>
+          <w:color w:themeColor="text1" w:val="000000"/>
+          <w:shd w:fill="FFFFFF" w:val="clear"/>
+        </w:rPr>
+        <w:t>, {{year}} BETWEEN {{lender_name}} hereinafter called "the Lender" AND {{borrower_name}} hereinafter called "the Borrower" and reference to the parties hereto shall mean and include their respective heirs, executors, administrators and assigns;</w:t>
+      </w:r>
+      <w:r>
+        <w:rPr>
+          <w:rFonts w:cs="Arial" w:ascii="Arial" w:hAnsi="Arial"/>
+          <w:color w:themeColor="text1" w:val="000000"/>
+        </w:rPr>
+        <w:br/>
+        <w:br/>
+      </w:r>
+      <w:r>
+        <w:rPr>
+          <w:rFonts w:cs="Arial" w:ascii="Arial" w:hAnsi="Arial"/>
+          <w:color w:themeColor="text1" w:val="000000"/>
+          <w:shd w:fill="FFFFFF" w:val="clear"/>
+        </w:rPr>
+        <w:t>WHEREAS the Borrower is in need of funds and hence has approached the Lender to grant her an interest-free loan of Rs. {{loan_amount}}/- for a period of {{loan_period}}</w:t>
       </w:r>
     </w:p>
     <w:p>
@@ -424,180 +320,68 @@
           <w:color w:themeColor="text1" w:val="000000"/>
           <w:shd w:fill="FFFFFF" w:val="clear"/>
         </w:rPr>
-        <w:t xml:space="preserve">1. The Borrower hereto, being in need of money, has requested the Lender to give her an interest-free loan of Rs. </w:t>
-      </w:r>
-      <w:r>
-        <w:rPr>
-          <w:rFonts w:cs="Arial" w:ascii="Arial" w:hAnsi="Arial"/>
-          <w:color w:themeColor="text1" w:val="000000"/>
-          <w:shd w:fill="FFFFFF" w:val="clear"/>
-        </w:rPr>
-        <w:t>{{loan_amount}}</w:t>
-      </w:r>
-      <w:r>
-        <w:rPr>
-          <w:rFonts w:cs="Arial" w:ascii="Arial" w:hAnsi="Arial"/>
-          <w:color w:themeColor="text1" w:val="000000"/>
-          <w:shd w:fill="FFFFFF" w:val="clear"/>
-        </w:rPr>
-        <w:t xml:space="preserve">/- (Rupees </w:t>
-      </w:r>
-      <w:r>
-        <w:rPr>
-          <w:rFonts w:cs="Arial" w:ascii="Arial" w:hAnsi="Arial"/>
-          <w:color w:themeColor="text1" w:val="000000"/>
-          <w:shd w:fill="FFFFFF" w:val="clear"/>
-        </w:rPr>
-        <w:t>{{amount_in_words}}</w:t>
-      </w:r>
-      <w:r>
-        <w:rPr>
-          <w:rFonts w:cs="Arial" w:ascii="Arial" w:hAnsi="Arial"/>
-          <w:color w:themeColor="text1" w:val="000000"/>
-          <w:shd w:fill="FFFFFF" w:val="clear"/>
-        </w:rPr>
-        <w:t xml:space="preserve"> only) to enable her to purchase a residential flat, to which the Lender has agreed.</w:t>
-      </w:r>
-      <w:r>
-        <w:rPr>
-          <w:rFonts w:cs="Arial" w:ascii="Arial" w:hAnsi="Arial"/>
-          <w:color w:themeColor="text1" w:val="000000"/>
-        </w:rPr>
-        <w:br/>
-      </w:r>
-    </w:p>
-    <w:p>
-      <w:pPr>
-        <w:pStyle w:val="Normal"/>
-        <w:spacing w:lineRule="auto" w:line="360"/>
-        <w:jc w:val="both"/>
-        <w:rPr>
-          <w:rFonts w:ascii="Arial" w:hAnsi="Arial" w:cs="Arial"/>
-          <w:color w:themeColor="text1" w:val="000000"/>
-          <w:shd w:fill="FFFFFF" w:val="clear"/>
-        </w:rPr>
-      </w:pPr>
-      <w:r>
-        <w:rPr>
-          <w:rFonts w:cs="Arial" w:ascii="Arial" w:hAnsi="Arial"/>
-          <w:color w:themeColor="text1" w:val="000000"/>
-        </w:rPr>
-        <w:br/>
-      </w:r>
-      <w:r>
-        <w:rPr>
-          <w:rFonts w:cs="Arial" w:ascii="Arial" w:hAnsi="Arial"/>
-          <w:color w:themeColor="text1" w:val="000000"/>
-          <w:shd w:fill="FFFFFF" w:val="clear"/>
-        </w:rPr>
-        <w:t xml:space="preserve">2. The said loan is required by the Borrower for a period of </w:t>
-      </w:r>
-      <w:r>
-        <w:rPr>
-          <w:rFonts w:cs="Arial" w:ascii="Arial" w:hAnsi="Arial"/>
-          <w:color w:themeColor="text1" w:val="000000"/>
-          <w:shd w:fill="FFFFFF" w:val="clear"/>
-        </w:rPr>
-        <w:t>{{loan_period}}</w:t>
-      </w:r>
-      <w:r>
-        <w:rPr>
-          <w:rFonts w:cs="Arial" w:ascii="Arial" w:hAnsi="Arial"/>
-          <w:color w:themeColor="text1" w:val="000000"/>
-          <w:shd w:fill="FFFFFF" w:val="clear"/>
-        </w:rPr>
-        <w:t xml:space="preserve"> years, commencing from </w:t>
-      </w:r>
-      <w:r>
-        <w:rPr>
-          <w:rFonts w:cs="Arial" w:ascii="Arial" w:hAnsi="Arial"/>
-          <w:color w:themeColor="text1" w:val="000000"/>
-          <w:shd w:fill="FFFFFF" w:val="clear"/>
-        </w:rPr>
-        <w:t>{{commencement_date}}</w:t>
-      </w:r>
-      <w:r>
-        <w:rPr>
-          <w:rFonts w:cs="Arial" w:ascii="Arial" w:hAnsi="Arial"/>
-          <w:color w:themeColor="text1" w:val="000000"/>
-          <w:shd w:fill="FFFFFF" w:val="clear"/>
-        </w:rPr>
-        <w:t xml:space="preserve"> and terminating on </w:t>
-      </w:r>
-      <w:r>
-        <w:rPr>
-          <w:rFonts w:cs="Arial" w:ascii="Arial" w:hAnsi="Arial"/>
-          <w:color w:themeColor="text1" w:val="000000"/>
-          <w:shd w:fill="FFFFFF" w:val="clear"/>
-        </w:rPr>
-        <w:t>{{termination_date}}</w:t>
-      </w:r>
-      <w:r>
-        <w:rPr>
-          <w:rFonts w:cs="Arial" w:ascii="Arial" w:hAnsi="Arial"/>
-          <w:color w:themeColor="text1" w:val="000000"/>
-          <w:shd w:fill="FFFFFF" w:val="clear"/>
-        </w:rPr>
-        <w:t>.</w:t>
-      </w:r>
-    </w:p>
-    <w:p>
-      <w:pPr>
-        <w:pStyle w:val="Normal"/>
-        <w:spacing w:lineRule="auto" w:line="360"/>
-        <w:jc w:val="both"/>
-        <w:rPr>
-          <w:rFonts w:ascii="Arial" w:hAnsi="Arial" w:cs="Arial"/>
-          <w:color w:themeColor="text1" w:val="000000"/>
-          <w:shd w:fill="FFFFFF" w:val="clear"/>
-        </w:rPr>
-      </w:pPr>
-      <w:r>
-        <w:rPr>
-          <w:rFonts w:cs="Arial" w:ascii="Arial" w:hAnsi="Arial"/>
-          <w:color w:themeColor="text1" w:val="000000"/>
-        </w:rPr>
-        <w:br/>
-      </w:r>
-      <w:r>
-        <w:rPr>
-          <w:rFonts w:cs="Arial" w:ascii="Arial" w:hAnsi="Arial"/>
-          <w:color w:themeColor="text1" w:val="000000"/>
-          <w:shd w:fill="FFFFFF" w:val="clear"/>
-        </w:rPr>
-        <w:t>3. The Borrower hereby agrees and undertakes to return the loan of Rs.</w:t>
-      </w:r>
-      <w:r>
-        <w:rPr>
-          <w:rFonts w:cs="Arial" w:ascii="Arial" w:hAnsi="Arial"/>
-          <w:color w:themeColor="text1" w:val="000000"/>
-          <w:shd w:fill="FFFFFF" w:val="clear"/>
-        </w:rPr>
-        <w:t>{{loan_amount}}</w:t>
-      </w:r>
-      <w:r>
-        <w:rPr>
-          <w:rFonts w:cs="Arial" w:ascii="Arial" w:hAnsi="Arial"/>
-          <w:color w:themeColor="text1" w:val="000000"/>
-          <w:shd w:fill="FFFFFF" w:val="clear"/>
-        </w:rPr>
-        <w:t xml:space="preserve">/- in instalments, within the aforesaid period of </w:t>
-      </w:r>
-      <w:r>
-        <w:rPr>
-          <w:rFonts w:cs="Arial" w:ascii="Arial" w:hAnsi="Arial"/>
-          <w:color w:themeColor="text1" w:val="000000"/>
-          <w:shd w:fill="FFFFFF" w:val="clear"/>
-        </w:rPr>
-        <w:t>{{loan_period}}</w:t>
-      </w:r>
-      <w:r>
-        <w:rPr>
-          <w:rFonts w:cs="Arial" w:ascii="Arial" w:hAnsi="Arial"/>
-          <w:color w:themeColor="text1" w:val="000000"/>
-          <w:shd w:fill="FFFFFF" w:val="clear"/>
-        </w:rPr>
-        <w:t xml:space="preserve"> years and gives her personal</w:t>
+        <w:t>1. The Borrower hereto, being in need of money, has requested the Lender to give her an interest-free loan of Rs. {{loan_amount}}/- (Rupees {{amount_in_words}} only) to enable her to purchase a residential flat, to which the Lender has agreed.</w:t>
+      </w:r>
+      <w:r>
+        <w:rPr>
+          <w:rFonts w:cs="Arial" w:ascii="Arial" w:hAnsi="Arial"/>
+          <w:color w:themeColor="text1" w:val="000000"/>
+        </w:rPr>
+        <w:br/>
+      </w:r>
+    </w:p>
+    <w:p>
+      <w:pPr>
+        <w:pStyle w:val="Normal"/>
+        <w:spacing w:lineRule="auto" w:line="360"/>
+        <w:jc w:val="both"/>
+        <w:rPr>
+          <w:rFonts w:ascii="Arial" w:hAnsi="Arial" w:cs="Arial"/>
+          <w:color w:themeColor="text1" w:val="000000"/>
+          <w:shd w:fill="FFFFFF" w:val="clear"/>
+        </w:rPr>
+      </w:pPr>
+      <w:r>
+        <w:rPr>
+          <w:rFonts w:cs="Arial" w:ascii="Arial" w:hAnsi="Arial"/>
+          <w:color w:themeColor="text1" w:val="000000"/>
+        </w:rPr>
+        <w:br/>
+      </w:r>
+      <w:r>
+        <w:rPr>
+          <w:rFonts w:cs="Arial" w:ascii="Arial" w:hAnsi="Arial"/>
+          <w:color w:themeColor="text1" w:val="000000"/>
+          <w:shd w:fill="FFFFFF" w:val="clear"/>
+        </w:rPr>
+        <w:t>2. The said loan is required by the Borrower for a period of {{loan_period}} years, commencing from {{commencement_date}} and terminating on {{termination_date}}.</w:t>
+      </w:r>
+    </w:p>
+    <w:p>
+      <w:pPr>
+        <w:pStyle w:val="Normal"/>
+        <w:spacing w:lineRule="auto" w:line="360"/>
+        <w:jc w:val="both"/>
+        <w:rPr>
+          <w:rFonts w:ascii="Arial" w:hAnsi="Arial" w:cs="Arial"/>
+          <w:color w:themeColor="text1" w:val="000000"/>
+          <w:shd w:fill="FFFFFF" w:val="clear"/>
+        </w:rPr>
+      </w:pPr>
+      <w:r>
+        <w:rPr>
+          <w:rFonts w:cs="Arial" w:ascii="Arial" w:hAnsi="Arial"/>
+          <w:color w:themeColor="text1" w:val="000000"/>
+        </w:rPr>
+        <w:br/>
+      </w:r>
+      <w:r>
+        <w:rPr>
+          <w:rFonts w:cs="Arial" w:ascii="Arial" w:hAnsi="Arial"/>
+          <w:color w:themeColor="text1" w:val="000000"/>
+          <w:shd w:fill="FFFFFF" w:val="clear"/>
+        </w:rPr>
+        <w:t>3. The Borrower hereby agrees and undertakes to return the loan of Rs.{{loan_amount}}/- in instalments, within the aforesaid period of {{loan_period}} years and gives her personal</w:t>
       </w:r>
       <w:r>
         <w:rPr>
@@ -962,6 +746,7 @@
     <w:rsid w:val="00635b3a"/>
     <w:pPr>
       <w:widowControl/>
+      <w:suppressAutoHyphens w:val="true"/>
       <w:bidi w:val="0"/>
       <w:spacing w:lineRule="auto" w:line="276" w:before="0" w:after="200"/>
       <w:jc w:val="left"/>
